--- a/Hw5-Personal/1612531-PhamLuongQuan.docx
+++ b/Hw5-Personal/1612531-PhamLuongQuan.docx
@@ -1021,21 +1021,7 @@
           <w:b/>
           <w:bCs/>
         </w:rPr>
-        <w:t>P</w:t>
-      </w:r>
-      <w:r>
-        <w:rPr>
-          <w:b/>
-          <w:bCs/>
-        </w:rPr>
-        <w:t>roductivity</w:t>
-      </w:r>
-      <w:r>
-        <w:rPr>
-          <w:b/>
-          <w:bCs/>
-        </w:rPr>
-        <w:t xml:space="preserve"> = </w:t>
+        <w:t xml:space="preserve">Productivity = </w:t>
       </w:r>
       <w:r>
         <w:rPr>
@@ -1714,15 +1700,7 @@
           <w:b/>
           <w:bCs/>
         </w:rPr>
-        <w:t>≈</w:t>
-      </w:r>
-      <w:r>
-        <w:rPr>
-          <w:rFonts w:eastAsiaTheme="minorEastAsia" w:cs="Times New Roman"/>
-          <w:b/>
-          <w:bCs/>
-        </w:rPr>
-        <w:t xml:space="preserve"> 9 person</w:t>
+        <w:t>≈ 9 person</w:t>
       </w:r>
     </w:p>
     <w:p>
@@ -1801,6 +1779,9 @@
         <w:jc w:val="left"/>
       </w:pPr>
       <w:r>
+        <w:rPr>
+          <w:noProof/>
+        </w:rPr>
         <w:drawing>
           <wp:anchor distT="0" distB="0" distL="114300" distR="114300" simplePos="0" relativeHeight="251658240" behindDoc="0" locked="0" layoutInCell="1" allowOverlap="1" wp14:anchorId="6EFF4ECF" wp14:editId="69747802">
             <wp:simplePos x="0" y="0"/>
@@ -1895,13 +1876,7 @@
               <w:rPr>
                 <w:rFonts w:ascii="Cambria Math" w:hAnsi="Cambria Math"/>
               </w:rPr>
-              <m:t xml:space="preserve">   </m:t>
-            </m:r>
-            <m:r>
-              <w:rPr>
-                <w:rFonts w:ascii="Cambria Math" w:hAnsi="Cambria Math"/>
-              </w:rPr>
-              <m:t>R</m:t>
+              <m:t xml:space="preserve">   R</m:t>
             </m:r>
           </m:e>
           <m:sup>
@@ -1977,10 +1952,26 @@
           <w:b/>
           <w:bCs/>
         </w:rPr>
-        <w:t>0.033</w:t>
-      </w:r>
-      <w:r>
-        <w:rPr>
+        <w:t xml:space="preserve">0.033 * FP + 2.5048 = </w:t>
+      </w:r>
+      <w:r>
+        <w:rPr>
+          <w:b/>
+          <w:bCs/>
+        </w:rPr>
+        <w:t xml:space="preserve">0.033*1500 + 2.5048 </w:t>
+      </w:r>
+      <w:r>
+        <w:rPr>
+          <w:rFonts w:eastAsiaTheme="minorEastAsia" w:cs="Times New Roman"/>
+          <w:b/>
+          <w:bCs/>
+        </w:rPr>
+        <w:t>≈</w:t>
+      </w:r>
+      <w:r>
+        <w:rPr>
+          <w:rFonts w:eastAsiaTheme="minorEastAsia"/>
           <w:b/>
           <w:bCs/>
         </w:rPr>
@@ -1991,57 +1982,6 @@
           <w:b/>
           <w:bCs/>
         </w:rPr>
-        <w:t>*</w:t>
-      </w:r>
-      <w:r>
-        <w:rPr>
-          <w:b/>
-          <w:bCs/>
-        </w:rPr>
-        <w:t xml:space="preserve"> FP</w:t>
-      </w:r>
-      <w:r>
-        <w:rPr>
-          <w:b/>
-          <w:bCs/>
-        </w:rPr>
-        <w:t xml:space="preserve"> + 2.5048 </w:t>
-      </w:r>
-      <w:r>
-        <w:rPr>
-          <w:b/>
-          <w:bCs/>
-        </w:rPr>
-        <w:t xml:space="preserve">= </w:t>
-      </w:r>
-      <w:r>
-        <w:rPr>
-          <w:b/>
-          <w:bCs/>
-        </w:rPr>
-        <w:t xml:space="preserve">0.033*1500 + 2.5048 </w:t>
-      </w:r>
-      <w:r>
-        <w:rPr>
-          <w:rFonts w:eastAsiaTheme="minorEastAsia" w:cs="Times New Roman"/>
-          <w:b/>
-          <w:bCs/>
-        </w:rPr>
-        <w:t>≈</w:t>
-      </w:r>
-      <w:r>
-        <w:rPr>
-          <w:rFonts w:eastAsiaTheme="minorEastAsia"/>
-          <w:b/>
-          <w:bCs/>
-        </w:rPr>
-        <w:t xml:space="preserve"> </w:t>
-      </w:r>
-      <w:r>
-        <w:rPr>
-          <w:b/>
-          <w:bCs/>
-        </w:rPr>
         <w:t xml:space="preserve">52 </w:t>
       </w:r>
       <w:r>
@@ -2064,6 +2004,82 @@
           <w:bCs/>
         </w:rPr>
         <w:t>)</w:t>
+      </w:r>
+    </w:p>
+    <w:p>
+      <w:pPr>
+        <w:spacing w:before="0" w:after="0" w:line="240" w:lineRule="auto"/>
+        <w:jc w:val="left"/>
+        <w:rPr>
+          <w:b/>
+          <w:bCs/>
+        </w:rPr>
+      </w:pPr>
+    </w:p>
+    <w:p>
+      <w:pPr>
+        <w:spacing w:before="0" w:after="0" w:line="240" w:lineRule="auto"/>
+        <w:jc w:val="left"/>
+        <w:rPr>
+          <w:b/>
+          <w:bCs/>
+        </w:rPr>
+      </w:pPr>
+      <w:r>
+        <w:rPr>
+          <w:b/>
+          <w:bCs/>
+        </w:rPr>
+        <w:lastRenderedPageBreak/>
+        <w:drawing>
+          <wp:anchor distT="0" distB="0" distL="114300" distR="114300" simplePos="0" relativeHeight="251659264" behindDoc="0" locked="0" layoutInCell="1" allowOverlap="1" wp14:anchorId="7E09F297" wp14:editId="3159027E">
+            <wp:simplePos x="0" y="0"/>
+            <wp:positionH relativeFrom="page">
+              <wp:align>center</wp:align>
+            </wp:positionH>
+            <wp:positionV relativeFrom="paragraph">
+              <wp:posOffset>22860</wp:posOffset>
+            </wp:positionV>
+            <wp:extent cx="6229350" cy="3749675"/>
+            <wp:effectExtent l="0" t="0" r="0" b="3175"/>
+            <wp:wrapSquare wrapText="bothSides"/>
+            <wp:docPr id="2" name="Picture 2"/>
+            <wp:cNvGraphicFramePr>
+              <a:graphicFrameLocks xmlns:a="http://schemas.openxmlformats.org/drawingml/2006/main" noChangeAspect="1"/>
+            </wp:cNvGraphicFramePr>
+            <a:graphic xmlns:a="http://schemas.openxmlformats.org/drawingml/2006/main">
+              <a:graphicData uri="http://schemas.openxmlformats.org/drawingml/2006/picture">
+                <pic:pic xmlns:pic="http://schemas.openxmlformats.org/drawingml/2006/picture">
+                  <pic:nvPicPr>
+                    <pic:cNvPr id="1" name=""/>
+                    <pic:cNvPicPr/>
+                  </pic:nvPicPr>
+                  <pic:blipFill>
+                    <a:blip r:embed="rId10">
+                      <a:extLst>
+                        <a:ext uri="{28A0092B-C50C-407E-A947-70E740481C1C}">
+                          <a14:useLocalDpi xmlns:a14="http://schemas.microsoft.com/office/drawing/2010/main" val="0"/>
+                        </a:ext>
+                      </a:extLst>
+                    </a:blip>
+                    <a:stretch>
+                      <a:fillRect/>
+                    </a:stretch>
+                  </pic:blipFill>
+                  <pic:spPr>
+                    <a:xfrm>
+                      <a:off x="0" y="0"/>
+                      <a:ext cx="6229350" cy="3749675"/>
+                    </a:xfrm>
+                    <a:prstGeom prst="rect">
+                      <a:avLst/>
+                    </a:prstGeom>
+                  </pic:spPr>
+                </pic:pic>
+              </a:graphicData>
+            </a:graphic>
+          </wp:anchor>
+        </w:drawing>
       </w:r>
     </w:p>
     <w:p>
@@ -2096,7 +2112,14 @@
           <w:b/>
           <w:bCs/>
         </w:rPr>
-        <w:t>Schedule = 0.033</w:t>
+        <w:t>Schedule = 0.0</w:t>
+      </w:r>
+      <w:r>
+        <w:rPr>
+          <w:b/>
+          <w:bCs/>
+        </w:rPr>
+        <w:t>75</w:t>
       </w:r>
       <w:r>
         <w:rPr>
@@ -2124,42 +2147,100 @@
           <w:b/>
           <w:bCs/>
         </w:rPr>
-        <w:t xml:space="preserve">Effort + 2.5048 </w:t>
-      </w:r>
-      <w:r>
-        <w:rPr>
-          <w:b/>
-          <w:bCs/>
-        </w:rPr>
-        <w:t xml:space="preserve">= </w:t>
-      </w:r>
-      <w:r>
-        <w:rPr>
-          <w:b/>
-          <w:bCs/>
-        </w:rPr>
-        <w:t xml:space="preserve">0.033 * </w:t>
-      </w:r>
-      <w:r>
-        <w:rPr>
-          <w:b/>
-          <w:bCs/>
-        </w:rPr>
-        <w:t>52</w:t>
-      </w:r>
-      <w:r>
-        <w:rPr>
-          <w:b/>
-          <w:bCs/>
-        </w:rPr>
-        <w:t xml:space="preserve">+ 2.5048 </w:t>
-      </w:r>
-      <w:r>
-        <w:rPr>
-          <w:b/>
-          <w:bCs/>
-        </w:rPr>
-        <w:t xml:space="preserve">= 4.22 </w:t>
+        <w:t xml:space="preserve">Effort + </w:t>
+      </w:r>
+      <w:r>
+        <w:rPr>
+          <w:b/>
+          <w:bCs/>
+        </w:rPr>
+        <w:t>3.1197</w:t>
+      </w:r>
+      <w:r>
+        <w:rPr>
+          <w:b/>
+          <w:bCs/>
+        </w:rPr>
+        <w:t xml:space="preserve"> </w:t>
+      </w:r>
+      <w:r>
+        <w:rPr>
+          <w:b/>
+          <w:bCs/>
+        </w:rPr>
+        <w:t>= 0.0</w:t>
+      </w:r>
+      <w:r>
+        <w:rPr>
+          <w:b/>
+          <w:bCs/>
+        </w:rPr>
+        <w:t>75</w:t>
+      </w:r>
+      <w:r>
+        <w:rPr>
+          <w:b/>
+          <w:bCs/>
+        </w:rPr>
+        <w:t xml:space="preserve"> * 52</w:t>
+      </w:r>
+      <w:r>
+        <w:rPr>
+          <w:b/>
+          <w:bCs/>
+        </w:rPr>
+        <w:t xml:space="preserve"> </w:t>
+      </w:r>
+      <w:r>
+        <w:rPr>
+          <w:b/>
+          <w:bCs/>
+        </w:rPr>
+        <w:t xml:space="preserve">+ </w:t>
+      </w:r>
+      <w:r>
+        <w:rPr>
+          <w:b/>
+          <w:bCs/>
+        </w:rPr>
+        <w:t>3.1197</w:t>
+      </w:r>
+      <w:r>
+        <w:rPr>
+          <w:b/>
+          <w:bCs/>
+        </w:rPr>
+        <w:t xml:space="preserve"> </w:t>
+      </w:r>
+      <w:r>
+        <w:rPr>
+          <w:rFonts w:eastAsiaTheme="minorEastAsia" w:cs="Times New Roman"/>
+          <w:b/>
+          <w:bCs/>
+        </w:rPr>
+        <w:t>≈</w:t>
+      </w:r>
+      <w:r>
+        <w:rPr>
+          <w:rFonts w:eastAsiaTheme="minorEastAsia"/>
+          <w:b/>
+          <w:bCs/>
+        </w:rPr>
+        <w:t xml:space="preserve"> </w:t>
+      </w:r>
+      <w:r>
+        <w:rPr>
+          <w:b/>
+          <w:bCs/>
+        </w:rPr>
+        <w:t>7</w:t>
+      </w:r>
+      <w:r>
+        <w:rPr>
+          <w:b/>
+          <w:bCs/>
+        </w:rPr>
+        <w:t xml:space="preserve"> </w:t>
       </w:r>
       <w:r>
         <w:rPr>
@@ -2291,7 +2372,7 @@
                 <w:sz w:val="32"/>
                 <w:szCs w:val="32"/>
               </w:rPr>
-              <m:t>4.22</m:t>
+              <m:t>7</m:t>
             </m:r>
           </m:den>
         </m:f>
@@ -2313,7 +2394,16 @@
           <w:bCs/>
           <w:szCs w:val="26"/>
         </w:rPr>
-        <w:t xml:space="preserve">12.322 </w:t>
+        <w:t>7.43</w:t>
+      </w:r>
+      <w:r>
+        <w:rPr>
+          <w:rFonts w:eastAsiaTheme="minorEastAsia"/>
+          <w:b/>
+          <w:bCs/>
+          <w:szCs w:val="26"/>
+        </w:rPr>
+        <w:t xml:space="preserve"> </w:t>
       </w:r>
       <w:r>
         <w:rPr>
@@ -2337,7 +2427,15 @@
           <w:b/>
           <w:bCs/>
         </w:rPr>
-        <w:t>13 person</w:t>
+        <w:t>8</w:t>
+      </w:r>
+      <w:r>
+        <w:rPr>
+          <w:rFonts w:eastAsiaTheme="minorEastAsia"/>
+          <w:b/>
+          <w:bCs/>
+        </w:rPr>
+        <w:t xml:space="preserve"> person</w:t>
       </w:r>
     </w:p>
     <w:p>
@@ -2368,7 +2466,7 @@
         <w:t xml:space="preserve">): </w:t>
       </w:r>
       <w:r>
-        <w:t>có thể</w:t>
+        <w:t>không nên</w:t>
       </w:r>
       <w:r>
         <w:t xml:space="preserve"> sử dụng kết quả từ phương pháp này vì </w:t>
@@ -2417,7 +2515,7 @@
         <w:rPr>
           <w:rFonts w:eastAsiaTheme="minorEastAsia"/>
         </w:rPr>
-        <w:t xml:space="preserve">mô hình Linear Regression nằm trong khoảng 0.7 </w:t>
+        <w:t xml:space="preserve">mô hình Linear Regression nằm trong khoảng 0 </w:t>
       </w:r>
       <w:r>
         <w:rPr>
@@ -2457,24 +2555,66 @@
         <w:rPr>
           <w:rFonts w:eastAsiaTheme="minorEastAsia"/>
         </w:rPr>
-        <w:t xml:space="preserve"> = 0.8877 </w:t>
+        <w:t xml:space="preserve"> = 0.</w:t>
+      </w:r>
+      <w:r>
+        <w:rPr>
+          <w:rFonts w:eastAsiaTheme="minorEastAsia"/>
+        </w:rPr>
+        <w:t>3486</w:t>
+      </w:r>
+      <w:r>
+        <w:rPr>
+          <w:rFonts w:eastAsiaTheme="minorEastAsia"/>
+        </w:rPr>
+        <w:t xml:space="preserve"> </w:t>
       </w:r>
       <w:r>
         <w:rPr>
           <w:rFonts w:eastAsiaTheme="minorEastAsia" w:cs="Times New Roman"/>
         </w:rPr>
-        <w:t>≤ 0.9 thể hiện mô hình có tính tương quan cao</w:t>
+        <w:t>&lt; 7</w:t>
       </w:r>
       <w:r>
         <w:rPr>
           <w:rFonts w:eastAsiaTheme="minorEastAsia" w:cs="Times New Roman"/>
         </w:rPr>
-        <w:t>, mô hình nhất quán</w:t>
+        <w:t xml:space="preserve"> thể hiện mô hình </w:t>
       </w:r>
       <w:r>
         <w:rPr>
           <w:rFonts w:eastAsiaTheme="minorEastAsia" w:cs="Times New Roman"/>
         </w:rPr>
+        <w:t xml:space="preserve">không </w:t>
+      </w:r>
+      <w:r>
+        <w:rPr>
+          <w:rFonts w:eastAsiaTheme="minorEastAsia" w:cs="Times New Roman"/>
+        </w:rPr>
+        <w:t>tính tương quan</w:t>
+      </w:r>
+      <w:r>
+        <w:rPr>
+          <w:rFonts w:eastAsiaTheme="minorEastAsia" w:cs="Times New Roman"/>
+        </w:rPr>
+        <w:t xml:space="preserve">, mô hình </w:t>
+      </w:r>
+      <w:r>
+        <w:rPr>
+          <w:rFonts w:eastAsiaTheme="minorEastAsia" w:cs="Times New Roman"/>
+        </w:rPr>
+        <w:t xml:space="preserve">không </w:t>
+      </w:r>
+      <w:r>
+        <w:rPr>
+          <w:rFonts w:eastAsiaTheme="minorEastAsia" w:cs="Times New Roman"/>
+        </w:rPr>
+        <w:t>nhất quán</w:t>
+      </w:r>
+      <w:r>
+        <w:rPr>
+          <w:rFonts w:eastAsiaTheme="minorEastAsia" w:cs="Times New Roman"/>
+        </w:rPr>
         <w:t xml:space="preserve"> </w:t>
       </w:r>
       <w:r>
@@ -2487,13 +2627,13 @@
         <w:rPr>
           <w:rFonts w:eastAsiaTheme="minorEastAsia" w:cs="Times New Roman"/>
         </w:rPr>
-        <w:t xml:space="preserve"> độ chính xác của mô hình cao.</w:t>
+        <w:t xml:space="preserve"> độ chính xác của mô hình </w:t>
       </w:r>
       <w:r>
         <w:rPr>
           <w:rFonts w:eastAsiaTheme="minorEastAsia" w:cs="Times New Roman"/>
         </w:rPr>
-        <w:t xml:space="preserve"> </w:t>
+        <w:t>thấp</w:t>
       </w:r>
     </w:p>
     <w:p>
@@ -2817,6 +2957,7 @@
         </w:rPr>
       </w:pPr>
       <w:r>
+        <w:lastRenderedPageBreak/>
         <w:t xml:space="preserve">  </w:t>
       </w:r>
       <w:r>
@@ -3750,15 +3891,7 @@
           <w:b/>
           <w:bCs/>
         </w:rPr>
-        <w:t>≈</w:t>
-      </w:r>
-      <w:r>
-        <w:rPr>
-          <w:rFonts w:eastAsiaTheme="minorEastAsia" w:cs="Times New Roman"/>
-          <w:b/>
-          <w:bCs/>
-        </w:rPr>
-        <w:t xml:space="preserve"> 8 person</w:t>
+        <w:t>≈ 8 person</w:t>
       </w:r>
     </w:p>
     <w:p>
@@ -3903,7 +4036,6 @@
         <w:jc w:val="left"/>
       </w:pPr>
       <w:r>
-        <w:lastRenderedPageBreak/>
         <w:t xml:space="preserve">(20 điểm) </w:t>
       </w:r>
       <w:r>
@@ -3971,16 +4103,7 @@
         <w:jc w:val="left"/>
       </w:pPr>
       <w:r>
-        <w:t xml:space="preserve">+ </w:t>
-      </w:r>
-      <w:r>
-        <w:t xml:space="preserve">Thay đổi Effort multipliers </w:t>
-      </w:r>
-      <w:r>
-        <w:t xml:space="preserve">PCAP </w:t>
-      </w:r>
-      <w:r>
-        <w:t xml:space="preserve">Norminal </w:t>
+        <w:t xml:space="preserve">+ Thay đổi Effort multipliers PCAP Norminal </w:t>
       </w:r>
       <w:r>
         <w:sym w:font="Wingdings" w:char="F0E0"/>
@@ -4014,10 +4137,7 @@
         <w:jc w:val="left"/>
       </w:pPr>
       <w:r>
-        <w:t>+ T</w:t>
-      </w:r>
-      <w:r>
-        <w:t xml:space="preserve">hay đổi Effort multipliers AEXP Norminal </w:t>
+        <w:t xml:space="preserve">+ Thay đổi Effort multipliers AEXP Norminal </w:t>
       </w:r>
       <w:r>
         <w:sym w:font="Wingdings" w:char="F0E0"/>
@@ -4037,6 +4157,7 @@
         <w:jc w:val="left"/>
       </w:pPr>
       <w:r>
+        <w:lastRenderedPageBreak/>
         <w:t xml:space="preserve">Tính lại Effort: </w:t>
       </w:r>
     </w:p>
@@ -4381,19 +4502,9 @@
     <w:p>
       <w:pPr>
         <w:pStyle w:val="ListParagraph"/>
-        <w:numPr>
-          <w:ilvl w:val="0"/>
-          <w:numId w:val="23"/>
-        </w:numPr>
-        <w:spacing w:before="0" w:after="0" w:line="240" w:lineRule="auto"/>
-        <w:jc w:val="left"/>
-      </w:pPr>
-      <w:r>
-        <w:t>1 tháng tiếp theo</w:t>
-      </w:r>
-      <w:r>
-        <w:t xml:space="preserve">: Ước lượng đầy đủ các yêu cầu của sản phẩm. Phân chia sản phẩm theo Product Backlog. Ước lượng chi tiết từng Backlog </w:t>
-      </w:r>
+        <w:spacing w:before="0" w:after="0" w:line="240" w:lineRule="auto"/>
+        <w:jc w:val="left"/>
+      </w:pPr>
     </w:p>
     <w:p>
       <w:pPr>
@@ -4404,28 +4515,20 @@
         </w:numPr>
         <w:spacing w:before="0" w:after="0" w:line="240" w:lineRule="auto"/>
         <w:jc w:val="left"/>
-        <w:rPr>
-          <w:rFonts w:cs="Times New Roman"/>
-          <w:szCs w:val="26"/>
-        </w:rPr>
       </w:pPr>
       <w:r>
         <w:t>1 tháng tiếp theo</w:t>
       </w:r>
       <w:r>
-        <w:t>: Lên kết hoạch phát triển các vòng lặp Sprint – 1 tháng. Thảo luận kế hoạch phát triển sprint với các thành viên trong team.</w:t>
-      </w:r>
-      <w:r>
-        <w:t xml:space="preserve"> </w:t>
-      </w:r>
-      <w:r>
-        <w:rPr>
-          <w:rFonts w:cs="Times New Roman"/>
-          <w:szCs w:val="26"/>
-          <w:shd w:val="clear" w:color="auto" w:fill="FFFFFF"/>
-        </w:rPr>
-        <w:t>Xác định mục tiêu của sprint là gì, sẽ đạt được gì, phân tích các yêu cầu của sprint một cách rõ ràng.</w:t>
-      </w:r>
+        <w:t xml:space="preserve">: Ước lượng đầy đủ các yêu cầu của sản phẩm. Phân chia sản phẩm theo Product Backlog. Ước lượng chi tiết từng Backlog </w:t>
+      </w:r>
+    </w:p>
+    <w:p>
+      <w:pPr>
+        <w:pStyle w:val="ListParagraph"/>
+        <w:spacing w:before="0" w:after="0" w:line="240" w:lineRule="auto"/>
+        <w:jc w:val="left"/>
+      </w:pPr>
     </w:p>
     <w:p>
       <w:pPr>
@@ -4436,18 +4539,35 @@
         </w:numPr>
         <w:spacing w:before="0" w:after="0" w:line="240" w:lineRule="auto"/>
         <w:jc w:val="left"/>
-      </w:pPr>
-      <w:r>
-        <w:t xml:space="preserve">12 tháng tiếp theo: Thực hiện các vòng lặp Sprint để </w:t>
-      </w:r>
-      <w:r>
-        <w:t>hoàn thành một số chức năng, mục đích nào đó trong toàn bộ hệ thống. Các tác vụ trong sprint</w:t>
+        <w:rPr>
+          <w:rFonts w:cs="Times New Roman"/>
+          <w:szCs w:val="26"/>
+        </w:rPr>
+      </w:pPr>
+      <w:r>
+        <w:t>1 tháng tiếp theo</w:t>
+      </w:r>
+      <w:r>
+        <w:t>: Lên kết hoạch phát triển các vòng lặp Sprint – 1 tháng. Thảo luận kế hoạch phát triển sprint với các thành viên trong team.</w:t>
       </w:r>
       <w:r>
         <w:t xml:space="preserve"> </w:t>
       </w:r>
       <w:r>
-        <w:t>được chia ra thành các danh mục, đội làm việc sẽ phát triển và đánh giá lại sao cho đạt được mục đích ban đầu</w:t>
+        <w:rPr>
+          <w:rFonts w:cs="Times New Roman"/>
+          <w:szCs w:val="26"/>
+          <w:shd w:val="clear" w:color="auto" w:fill="FFFFFF"/>
+        </w:rPr>
+        <w:t>Xác định mục tiêu của sprint là gì, sẽ đạt được gì, phân tích các yêu cầu của sprint một cách rõ ràng.</w:t>
+      </w:r>
+      <w:r>
+        <w:rPr>
+          <w:rFonts w:cs="Times New Roman"/>
+          <w:szCs w:val="26"/>
+          <w:shd w:val="clear" w:color="auto" w:fill="FFFFFF"/>
+        </w:rPr>
+        <w:t xml:space="preserve"> </w:t>
       </w:r>
     </w:p>
     <w:p>
@@ -4455,13 +4575,11 @@
         <w:pStyle w:val="ListParagraph"/>
         <w:spacing w:before="0" w:after="0" w:line="240" w:lineRule="auto"/>
         <w:jc w:val="left"/>
-      </w:pPr>
-      <w:r>
-        <w:t>trong khoảng thời gian đề ra</w:t>
-      </w:r>
-      <w:r>
-        <w:t>.</w:t>
-      </w:r>
+        <w:rPr>
+          <w:rFonts w:cs="Times New Roman"/>
+          <w:szCs w:val="26"/>
+        </w:rPr>
+      </w:pPr>
     </w:p>
     <w:p>
       <w:pPr>
@@ -4474,12 +4592,61 @@
         <w:jc w:val="left"/>
       </w:pPr>
       <w:r>
+        <w:t>12 tháng tiếp theo: Thực hiện các vòng lặp Sprint để hoàn thành một số chức năng, mục đích nào đó trong toàn bộ hệ thống. Các tác vụ trong sprint được chia ra thành các danh mục, đội làm việc sẽ phát triển và đánh giá lại sao cho đạt được mục đích ban đầu</w:t>
+      </w:r>
+    </w:p>
+    <w:p>
+      <w:pPr>
+        <w:pStyle w:val="ListParagraph"/>
+        <w:spacing w:before="0" w:after="0" w:line="240" w:lineRule="auto"/>
+        <w:jc w:val="left"/>
+        <w:rPr>
+          <w:rFonts w:cs="Times New Roman"/>
+          <w:szCs w:val="26"/>
+        </w:rPr>
+      </w:pPr>
+      <w:r>
+        <w:t>trong khoảng thời gian đề ra</w:t>
+      </w:r>
+      <w:r>
+        <w:t>.</w:t>
+      </w:r>
+      <w:r>
+        <w:t xml:space="preserve"> </w:t>
+      </w:r>
+      <w:r>
+        <w:rPr>
+          <w:rFonts w:cs="Times New Roman"/>
+          <w:szCs w:val="26"/>
+          <w:shd w:val="clear" w:color="auto" w:fill="FFFFFF"/>
+        </w:rPr>
+        <w:t>Quá trình của 1 sprint bao gồm các công đoạn phát triển, kiểm thử, deploy để đảm bảo các chức năng hoạt động ổn định</w:t>
+      </w:r>
+    </w:p>
+    <w:p>
+      <w:pPr>
+        <w:pStyle w:val="ListParagraph"/>
+        <w:spacing w:before="0" w:after="0" w:line="240" w:lineRule="auto"/>
+        <w:jc w:val="left"/>
+      </w:pPr>
+    </w:p>
+    <w:p>
+      <w:pPr>
+        <w:pStyle w:val="ListParagraph"/>
+        <w:numPr>
+          <w:ilvl w:val="0"/>
+          <w:numId w:val="23"/>
+        </w:numPr>
+        <w:spacing w:before="0" w:after="0" w:line="240" w:lineRule="auto"/>
+        <w:jc w:val="left"/>
+      </w:pPr>
+      <w:r>
         <w:t>1,3 tháng cuối: Hoàn thiện và bàn giao sản phẩm cho phía khách hàng</w:t>
       </w:r>
     </w:p>
     <w:sectPr>
-      <w:headerReference w:type="default" r:id="rId10"/>
-      <w:footerReference w:type="default" r:id="rId11"/>
+      <w:headerReference w:type="default" r:id="rId11"/>
+      <w:footerReference w:type="default" r:id="rId12"/>
       <w:pgSz w:w="12240" w:h="15840"/>
       <w:pgMar w:top="1182" w:right="1080" w:bottom="1440" w:left="1350" w:header="284" w:footer="720" w:gutter="0"/>
       <w:cols w:space="720"/>
@@ -4763,7 +4930,7 @@
         <v:path o:extrusionok="f" gradientshapeok="t" o:connecttype="rect"/>
         <o:lock v:ext="edit" aspectratio="t"/>
       </v:shapetype>
-      <v:shape id="_x0000_i1330" type="#_x0000_t75" style="width:11.4pt;height:11.4pt" o:bullet="t">
+      <v:shape id="_x0000_i1052" type="#_x0000_t75" style="width:11.4pt;height:11.4pt" o:bullet="t">
         <v:imagedata r:id="rId1" o:title="msoBBA4"/>
       </v:shape>
     </w:pict>
